--- a/GAS/Email ganci.docx
+++ b/GAS/Email ganci.docx
@@ -9,64 +9,73 @@
         </w:rPr>
       </w:pPr>
       <w:r>
-        <w:t>Em</w:t>
+        <w:t>Email ganci</w:t>
+      </w:r>
+    </w:p>
+    <w:p>
+      <w:pPr>
+        <w:pStyle w:val="ListParagraph"/>
+        <w:numPr>
+          <w:ilvl w:val="0"/>
+          <w:numId w:val="1"/>
+        </w:numPr>
+        <w:spacing w:after="120" w:line="240" w:lineRule="auto"/>
+      </w:pPr>
+      <w:r>
+        <w:rPr>
+          <w:highlight w:val="yellow"/>
+        </w:rPr>
+        <w:t>gregodanny.gd@gmail.com (greg)</w:t>
+      </w:r>
+      <w:r>
+        <w:t xml:space="preserve"> v</w:t>
+      </w:r>
+    </w:p>
+    <w:p>
+      <w:pPr>
+        <w:pStyle w:val="ListParagraph"/>
+        <w:numPr>
+          <w:ilvl w:val="0"/>
+          <w:numId w:val="1"/>
+        </w:numPr>
+        <w:spacing w:after="120" w:line="240" w:lineRule="auto"/>
+      </w:pPr>
+      <w:r>
+        <w:rPr>
+          <w:highlight w:val="yellow"/>
+        </w:rPr>
+        <w:t>tommy132652@gmail.com (tommy)</w:t>
+      </w:r>
+      <w:r>
+        <w:t xml:space="preserve"> v</w:t>
+      </w:r>
+    </w:p>
+    <w:p>
+      <w:pPr>
+        <w:pStyle w:val="ListParagraph"/>
+        <w:numPr>
+          <w:ilvl w:val="0"/>
+          <w:numId w:val="1"/>
+        </w:numPr>
+        <w:spacing w:after="120" w:line="240" w:lineRule="auto"/>
+      </w:pPr>
+      <w:r>
+        <w:rPr>
+          <w:highlight w:val="yellow"/>
+        </w:rPr>
+        <w:t>maximilianedwin@gmail.com (edwin)</w:t>
+      </w:r>
+      <w:r>
+        <w:t xml:space="preserve"> </w:t>
+      </w:r>
+      <w:r>
+        <w:rPr>
+          <w:lang w:val="en-US"/>
+        </w:rPr>
+        <w:t xml:space="preserve"> v</w:t>
       </w:r>
       <w:bookmarkStart w:id="0" w:name="_GoBack"/>
       <w:bookmarkEnd w:id="0"/>
-      <w:r>
-        <w:t>ail ganci</w:t>
-      </w:r>
-    </w:p>
-    <w:p>
-      <w:pPr>
-        <w:pStyle w:val="ListParagraph"/>
-        <w:numPr>
-          <w:ilvl w:val="0"/>
-          <w:numId w:val="1"/>
-        </w:numPr>
-        <w:spacing w:after="120" w:line="240" w:lineRule="auto"/>
-      </w:pPr>
-      <w:r>
-        <w:rPr>
-          <w:highlight w:val="yellow"/>
-        </w:rPr>
-        <w:t>gregodanny.gd@gmail.com (greg)</w:t>
-      </w:r>
-      <w:r>
-        <w:t xml:space="preserve"> v</w:t>
-      </w:r>
-    </w:p>
-    <w:p>
-      <w:pPr>
-        <w:pStyle w:val="ListParagraph"/>
-        <w:numPr>
-          <w:ilvl w:val="0"/>
-          <w:numId w:val="1"/>
-        </w:numPr>
-        <w:spacing w:after="120" w:line="240" w:lineRule="auto"/>
-      </w:pPr>
-      <w:r>
-        <w:rPr>
-          <w:highlight w:val="yellow"/>
-        </w:rPr>
-        <w:t>tommy132652@gmail.com (tommy)</w:t>
-      </w:r>
-      <w:r>
-        <w:t xml:space="preserve"> v</w:t>
-      </w:r>
-    </w:p>
-    <w:p>
-      <w:pPr>
-        <w:pStyle w:val="ListParagraph"/>
-        <w:numPr>
-          <w:ilvl w:val="0"/>
-          <w:numId w:val="1"/>
-        </w:numPr>
-        <w:spacing w:after="120" w:line="240" w:lineRule="auto"/>
-      </w:pPr>
-      <w:r>
-        <w:t xml:space="preserve">maximilianedwin@gmail.com (edwin) </w:t>
-      </w:r>
     </w:p>
     <w:p>
       <w:pPr>
